--- a/src/main/resources/reportTemplate/reportTemplate.docx
+++ b/src/main/resources/reportTemplate/reportTemplate.docx
@@ -1,6 +1,6 @@
 
 <file path=word/document.xml><?xml version="1.0" encoding="utf-8"?>
-<w:document xmlns:wpc="http://schemas.microsoft.com/office/word/2010/wordprocessingCanvas" xmlns:cx="http://schemas.microsoft.com/office/drawing/2014/chartex" xmlns:cx1="http://schemas.microsoft.com/office/drawing/2015/9/8/chartex" xmlns:mc="http://schemas.openxmlformats.org/markup-compatibility/2006" xmlns:o="urn:schemas-microsoft-com:office:office" xmlns:r="http://schemas.openxmlformats.org/officeDocument/2006/relationships" xmlns:m="http://schemas.openxmlformats.org/officeDocument/2006/math" xmlns:v="urn:schemas-microsoft-com:vml" xmlns:wp14="http://schemas.microsoft.com/office/word/2010/wordprocessingDrawing" xmlns:wp="http://schemas.openxmlformats.org/drawingml/2006/wordprocessingDrawing" xmlns:w10="urn:schemas-microsoft-com:office:word" xmlns:w="http://schemas.openxmlformats.org/wordprocessingml/2006/main" xmlns:w14="http://schemas.microsoft.com/office/word/2010/wordml" xmlns:w15="http://schemas.microsoft.com/office/word/2012/wordml" xmlns:w16se="http://schemas.microsoft.com/office/word/2015/wordml/symex" xmlns:wpg="http://schemas.microsoft.com/office/word/2010/wordprocessingGroup" xmlns:wpi="http://schemas.microsoft.com/office/word/2010/wordprocessingInk" xmlns:wne="http://schemas.microsoft.com/office/word/2006/wordml" xmlns:wps="http://schemas.microsoft.com/office/word/2010/wordprocessingShape" mc:Ignorable="w14 w15 w16se wp14">
+<w:document xmlns:wpc="http://schemas.microsoft.com/office/word/2010/wordprocessingCanvas" xmlns:cx="http://schemas.microsoft.com/office/drawing/2014/chartex" xmlns:cx1="http://schemas.microsoft.com/office/drawing/2015/9/8/chartex" xmlns:cx2="http://schemas.microsoft.com/office/drawing/2015/10/21/chartex" xmlns:cx3="http://schemas.microsoft.com/office/drawing/2016/5/9/chartex" xmlns:cx4="http://schemas.microsoft.com/office/drawing/2016/5/10/chartex" xmlns:cx5="http://schemas.microsoft.com/office/drawing/2016/5/11/chartex" xmlns:cx6="http://schemas.microsoft.com/office/drawing/2016/5/12/chartex" xmlns:cx7="http://schemas.microsoft.com/office/drawing/2016/5/13/chartex" xmlns:cx8="http://schemas.microsoft.com/office/drawing/2016/5/14/chartex" xmlns:mc="http://schemas.openxmlformats.org/markup-compatibility/2006" xmlns:aink="http://schemas.microsoft.com/office/drawing/2016/ink" xmlns:am3d="http://schemas.microsoft.com/office/drawing/2017/model3d" xmlns:o="urn:schemas-microsoft-com:office:office" xmlns:r="http://schemas.openxmlformats.org/officeDocument/2006/relationships" xmlns:m="http://schemas.openxmlformats.org/officeDocument/2006/math" xmlns:v="urn:schemas-microsoft-com:vml" xmlns:wp14="http://schemas.microsoft.com/office/word/2010/wordprocessingDrawing" xmlns:wp="http://schemas.openxmlformats.org/drawingml/2006/wordprocessingDrawing" xmlns:w10="urn:schemas-microsoft-com:office:word" xmlns:w="http://schemas.openxmlformats.org/wordprocessingml/2006/main" xmlns:w14="http://schemas.microsoft.com/office/word/2010/wordml" xmlns:w15="http://schemas.microsoft.com/office/word/2012/wordml" xmlns:w16cex="http://schemas.microsoft.com/office/word/2018/wordml/cex" xmlns:w16cid="http://schemas.microsoft.com/office/word/2016/wordml/cid" xmlns:w16="http://schemas.microsoft.com/office/word/2018/wordml" xmlns:w16se="http://schemas.microsoft.com/office/word/2015/wordml/symex" xmlns:wpg="http://schemas.microsoft.com/office/word/2010/wordprocessingGroup" xmlns:wpi="http://schemas.microsoft.com/office/word/2010/wordprocessingInk" xmlns:wne="http://schemas.microsoft.com/office/word/2006/wordml" xmlns:wps="http://schemas.microsoft.com/office/word/2010/wordprocessingShape" mc:Ignorable="w14 w15 w16se w16cid w16 w16cex wp14">
   <w:body>
     <w:p>
       <w:pPr>
@@ -210,17 +210,17 @@
           <w:rFonts w:ascii="Times New Roman" w:eastAsiaTheme="minorEastAsia" w:hAnsi="Times New Roman"/>
           <w:lang w:val="en-US" w:eastAsia="ru-RU"/>
         </w:rPr>
-        <w:t>&lt;&lt;[report.getR</w:t>
-      </w:r>
-      <w:r>
-        <w:rPr>
-          <w:rFonts w:ascii="Times New Roman" w:eastAsiaTheme="minorEastAsia" w:hAnsi="Times New Roman"/>
-          <w:lang w:val="en-US" w:eastAsia="ru-RU"/>
-        </w:rPr>
-        <w:t>eportCreateYear</w:t>
-      </w:r>
-      <w:bookmarkStart w:id="0" w:name="_GoBack"/>
-      <w:bookmarkEnd w:id="0"/>
+        <w:t>&lt;&lt;[</w:t>
+      </w:r>
+      <w:proofErr w:type="spellStart"/>
+      <w:r>
+        <w:rPr>
+          <w:rFonts w:ascii="Times New Roman" w:eastAsiaTheme="minorEastAsia" w:hAnsi="Times New Roman"/>
+          <w:lang w:val="en-US" w:eastAsia="ru-RU"/>
+        </w:rPr>
+        <w:t>report.getReportCreateYear</w:t>
+      </w:r>
+      <w:proofErr w:type="spellEnd"/>
       <w:r>
         <w:rPr>
           <w:rFonts w:ascii="Times New Roman" w:eastAsiaTheme="minorEastAsia" w:hAnsi="Times New Roman"/>
@@ -321,6 +321,7 @@
         </w:rPr>
         <w:t>[</w:t>
       </w:r>
+      <w:proofErr w:type="gramStart"/>
       <w:r>
         <w:rPr>
           <w:rFonts w:ascii="Times New Roman" w:eastAsiaTheme="minorEastAsia" w:hAnsi="Times New Roman"/>
@@ -351,6 +352,7 @@
         <w:t>eportCreateMonth</w:t>
       </w:r>
       <w:proofErr w:type="spellEnd"/>
+      <w:proofErr w:type="gramEnd"/>
       <w:r>
         <w:rPr>
           <w:rFonts w:ascii="Times New Roman" w:eastAsiaTheme="minorEastAsia" w:hAnsi="Times New Roman"/>
@@ -404,7 +406,6 @@
         <w:t xml:space="preserve"> </w:t>
       </w:r>
       <w:proofErr w:type="spellStart"/>
-      <w:proofErr w:type="gramStart"/>
       <w:r>
         <w:rPr>
           <w:rFonts w:ascii="Times New Roman" w:eastAsiaTheme="minorEastAsia" w:hAnsi="Times New Roman"/>
@@ -418,15 +419,7 @@
           <w:rFonts w:ascii="Times New Roman" w:eastAsiaTheme="minorEastAsia" w:hAnsi="Times New Roman"/>
           <w:lang w:eastAsia="ru-RU"/>
         </w:rPr>
-        <w:t>(</w:t>
-      </w:r>
-      <w:proofErr w:type="gramEnd"/>
-      <w:r>
-        <w:rPr>
-          <w:rFonts w:ascii="Times New Roman" w:eastAsiaTheme="minorEastAsia" w:hAnsi="Times New Roman"/>
-          <w:lang w:eastAsia="ru-RU"/>
-        </w:rPr>
-        <w:t>)]&gt;&gt;  &lt;&lt;</w:t>
+        <w:t>()]&gt;&gt;  &lt;&lt;</w:t>
       </w:r>
       <w:r>
         <w:rPr>
@@ -495,7 +488,7 @@
     </w:p>
     <w:p>
       <w:pPr>
-        <w:pStyle w:val="ListParagraph"/>
+        <w:pStyle w:val="a3"/>
         <w:widowControl w:val="0"/>
         <w:numPr>
           <w:ilvl w:val="0"/>
@@ -586,7 +579,7 @@
     </w:p>
     <w:p>
       <w:pPr>
-        <w:pStyle w:val="ListParagraph"/>
+        <w:pStyle w:val="a3"/>
         <w:widowControl w:val="0"/>
         <w:numPr>
           <w:ilvl w:val="0"/>
@@ -612,7 +605,7 @@
     </w:p>
     <w:tbl>
       <w:tblPr>
-        <w:tblStyle w:val="TableGrid"/>
+        <w:tblStyle w:val="a4"/>
         <w:tblW w:w="9351" w:type="dxa"/>
         <w:tblLook w:val="04A0" w:firstRow="1" w:lastRow="0" w:firstColumn="1" w:lastColumn="0" w:noHBand="0" w:noVBand="1"/>
       </w:tblPr>
@@ -706,7 +699,7 @@
     </w:tbl>
     <w:p>
       <w:pPr>
-        <w:pStyle w:val="ListParagraph"/>
+        <w:pStyle w:val="a3"/>
         <w:widowControl w:val="0"/>
         <w:numPr>
           <w:ilvl w:val="0"/>
@@ -732,7 +725,7 @@
     </w:p>
     <w:tbl>
       <w:tblPr>
-        <w:tblStyle w:val="TableGrid"/>
+        <w:tblStyle w:val="a4"/>
         <w:tblW w:w="0" w:type="auto"/>
         <w:jc w:val="center"/>
         <w:tblLook w:val="04A0" w:firstRow="1" w:lastRow="0" w:firstColumn="1" w:lastColumn="0" w:noHBand="0" w:noVBand="1"/>
@@ -879,7 +872,7 @@
     </w:p>
     <w:p>
       <w:pPr>
-        <w:pStyle w:val="ListParagraph"/>
+        <w:pStyle w:val="a3"/>
         <w:widowControl w:val="0"/>
         <w:autoSpaceDE w:val="0"/>
         <w:autoSpaceDN w:val="0"/>
@@ -893,7 +886,7 @@
     </w:p>
     <w:p>
       <w:pPr>
-        <w:pStyle w:val="ListParagraph"/>
+        <w:pStyle w:val="a3"/>
         <w:widowControl w:val="0"/>
         <w:autoSpaceDE w:val="0"/>
         <w:autoSpaceDN w:val="0"/>
@@ -930,7 +923,7 @@
     </w:p>
     <w:p>
       <w:pPr>
-        <w:pStyle w:val="ListParagraph"/>
+        <w:pStyle w:val="a3"/>
         <w:widowControl w:val="0"/>
         <w:autoSpaceDE w:val="0"/>
         <w:autoSpaceDN w:val="0"/>
@@ -951,7 +944,7 @@
     </w:p>
     <w:p>
       <w:pPr>
-        <w:pStyle w:val="ListParagraph"/>
+        <w:pStyle w:val="a3"/>
         <w:widowControl w:val="0"/>
         <w:autoSpaceDE w:val="0"/>
         <w:autoSpaceDN w:val="0"/>
@@ -965,7 +958,7 @@
     </w:p>
     <w:p>
       <w:pPr>
-        <w:pStyle w:val="ListParagraph"/>
+        <w:pStyle w:val="a3"/>
         <w:widowControl w:val="0"/>
         <w:autoSpaceDE w:val="0"/>
         <w:autoSpaceDN w:val="0"/>
@@ -979,7 +972,7 @@
     </w:p>
     <w:p>
       <w:pPr>
-        <w:pStyle w:val="ListParagraph"/>
+        <w:pStyle w:val="a3"/>
         <w:widowControl w:val="0"/>
         <w:autoSpaceDE w:val="0"/>
         <w:autoSpaceDN w:val="0"/>
@@ -999,7 +992,7 @@
     </w:p>
     <w:p>
       <w:pPr>
-        <w:pStyle w:val="ListParagraph"/>
+        <w:pStyle w:val="a3"/>
         <w:widowControl w:val="0"/>
         <w:autoSpaceDE w:val="0"/>
         <w:autoSpaceDN w:val="0"/>
@@ -1013,7 +1006,7 @@
     </w:p>
     <w:tbl>
       <w:tblPr>
-        <w:tblStyle w:val="TableGrid"/>
+        <w:tblStyle w:val="a4"/>
         <w:tblW w:w="8773" w:type="dxa"/>
         <w:tblInd w:w="720" w:type="dxa"/>
         <w:tblBorders>
@@ -1037,7 +1030,7 @@
           </w:tcPr>
           <w:p>
             <w:pPr>
-              <w:pStyle w:val="ListParagraph"/>
+              <w:pStyle w:val="a3"/>
               <w:widowControl w:val="0"/>
               <w:autoSpaceDE w:val="0"/>
               <w:autoSpaceDN w:val="0"/>
@@ -1088,7 +1081,7 @@
           </w:tcPr>
           <w:p>
             <w:pPr>
-              <w:pStyle w:val="ListParagraph"/>
+              <w:pStyle w:val="a3"/>
               <w:widowControl w:val="0"/>
               <w:autoSpaceDE w:val="0"/>
               <w:autoSpaceDN w:val="0"/>
@@ -1140,7 +1133,28 @@
                 <w:rFonts w:ascii="Times New Roman" w:hAnsi="Times New Roman"/>
                 <w:u w:val="single"/>
               </w:rPr>
-              <w:t>Лунева А.С.</w:t>
+              <w:t>Степанов</w:t>
+            </w:r>
+            <w:r>
+              <w:rPr>
+                <w:rFonts w:ascii="Times New Roman" w:hAnsi="Times New Roman"/>
+                <w:u w:val="single"/>
+              </w:rPr>
+              <w:t xml:space="preserve"> А.</w:t>
+            </w:r>
+            <w:r>
+              <w:rPr>
+                <w:rFonts w:ascii="Times New Roman" w:hAnsi="Times New Roman"/>
+                <w:u w:val="single"/>
+              </w:rPr>
+              <w:t>А</w:t>
+            </w:r>
+            <w:r>
+              <w:rPr>
+                <w:rFonts w:ascii="Times New Roman" w:hAnsi="Times New Roman"/>
+                <w:u w:val="single"/>
+              </w:rPr>
+              <w:t>.</w:t>
             </w:r>
             <w:r>
               <w:rPr>
@@ -1151,7 +1165,7 @@
           </w:p>
           <w:p>
             <w:pPr>
-              <w:pStyle w:val="ListParagraph"/>
+              <w:pStyle w:val="a3"/>
               <w:widowControl w:val="0"/>
               <w:autoSpaceDE w:val="0"/>
               <w:autoSpaceDN w:val="0"/>
@@ -1172,7 +1186,7 @@
           </w:p>
           <w:p>
             <w:pPr>
-              <w:pStyle w:val="ListParagraph"/>
+              <w:pStyle w:val="a3"/>
               <w:widowControl w:val="0"/>
               <w:autoSpaceDE w:val="0"/>
               <w:autoSpaceDN w:val="0"/>
@@ -1206,7 +1220,7 @@
 </file>
 
 <file path=word/numbering.xml><?xml version="1.0" encoding="utf-8"?>
-<w:numbering xmlns:wpc="http://schemas.microsoft.com/office/word/2010/wordprocessingCanvas" xmlns:cx="http://schemas.microsoft.com/office/drawing/2014/chartex" xmlns:cx1="http://schemas.microsoft.com/office/drawing/2015/9/8/chartex" xmlns:mc="http://schemas.openxmlformats.org/markup-compatibility/2006" xmlns:o="urn:schemas-microsoft-com:office:office" xmlns:r="http://schemas.openxmlformats.org/officeDocument/2006/relationships" xmlns:m="http://schemas.openxmlformats.org/officeDocument/2006/math" xmlns:v="urn:schemas-microsoft-com:vml" xmlns:wp14="http://schemas.microsoft.com/office/word/2010/wordprocessingDrawing" xmlns:wp="http://schemas.openxmlformats.org/drawingml/2006/wordprocessingDrawing" xmlns:w10="urn:schemas-microsoft-com:office:word" xmlns:w="http://schemas.openxmlformats.org/wordprocessingml/2006/main" xmlns:w14="http://schemas.microsoft.com/office/word/2010/wordml" xmlns:w15="http://schemas.microsoft.com/office/word/2012/wordml" xmlns:w16se="http://schemas.microsoft.com/office/word/2015/wordml/symex" xmlns:wpg="http://schemas.microsoft.com/office/word/2010/wordprocessingGroup" xmlns:wpi="http://schemas.microsoft.com/office/word/2010/wordprocessingInk" xmlns:wne="http://schemas.microsoft.com/office/word/2006/wordml" xmlns:wps="http://schemas.microsoft.com/office/word/2010/wordprocessingShape" mc:Ignorable="w14 w15 w16se wp14">
+<w:numbering xmlns:wpc="http://schemas.microsoft.com/office/word/2010/wordprocessingCanvas" xmlns:cx="http://schemas.microsoft.com/office/drawing/2014/chartex" xmlns:cx1="http://schemas.microsoft.com/office/drawing/2015/9/8/chartex" xmlns:cx2="http://schemas.microsoft.com/office/drawing/2015/10/21/chartex" xmlns:cx3="http://schemas.microsoft.com/office/drawing/2016/5/9/chartex" xmlns:cx4="http://schemas.microsoft.com/office/drawing/2016/5/10/chartex" xmlns:cx5="http://schemas.microsoft.com/office/drawing/2016/5/11/chartex" xmlns:cx6="http://schemas.microsoft.com/office/drawing/2016/5/12/chartex" xmlns:cx7="http://schemas.microsoft.com/office/drawing/2016/5/13/chartex" xmlns:cx8="http://schemas.microsoft.com/office/drawing/2016/5/14/chartex" xmlns:mc="http://schemas.openxmlformats.org/markup-compatibility/2006" xmlns:aink="http://schemas.microsoft.com/office/drawing/2016/ink" xmlns:am3d="http://schemas.microsoft.com/office/drawing/2017/model3d" xmlns:o="urn:schemas-microsoft-com:office:office" xmlns:r="http://schemas.openxmlformats.org/officeDocument/2006/relationships" xmlns:m="http://schemas.openxmlformats.org/officeDocument/2006/math" xmlns:v="urn:schemas-microsoft-com:vml" xmlns:wp14="http://schemas.microsoft.com/office/word/2010/wordprocessingDrawing" xmlns:wp="http://schemas.openxmlformats.org/drawingml/2006/wordprocessingDrawing" xmlns:w10="urn:schemas-microsoft-com:office:word" xmlns:w="http://schemas.openxmlformats.org/wordprocessingml/2006/main" xmlns:w14="http://schemas.microsoft.com/office/word/2010/wordml" xmlns:w15="http://schemas.microsoft.com/office/word/2012/wordml" xmlns:w16cex="http://schemas.microsoft.com/office/word/2018/wordml/cex" xmlns:w16cid="http://schemas.microsoft.com/office/word/2016/wordml/cid" xmlns:w16="http://schemas.microsoft.com/office/word/2018/wordml" xmlns:w16se="http://schemas.microsoft.com/office/word/2015/wordml/symex" xmlns:wpg="http://schemas.microsoft.com/office/word/2010/wordprocessingGroup" xmlns:wpi="http://schemas.microsoft.com/office/word/2010/wordprocessingInk" xmlns:wne="http://schemas.microsoft.com/office/word/2006/wordml" xmlns:wps="http://schemas.microsoft.com/office/word/2010/wordprocessingShape" mc:Ignorable="w14 w15 w16se w16cid w16 w16cex wp14">
   <w:abstractNum w:abstractNumId="0" w15:restartNumberingAfterBreak="0">
     <w:nsid w:val="2E2E4B97"/>
     <w:multiLevelType w:val="hybridMultilevel"/>
@@ -1303,7 +1317,7 @@
 </file>
 
 <file path=word/styles.xml><?xml version="1.0" encoding="utf-8"?>
-<w:styles xmlns:mc="http://schemas.openxmlformats.org/markup-compatibility/2006" xmlns:r="http://schemas.openxmlformats.org/officeDocument/2006/relationships" xmlns:w="http://schemas.openxmlformats.org/wordprocessingml/2006/main" xmlns:w14="http://schemas.microsoft.com/office/word/2010/wordml" xmlns:w15="http://schemas.microsoft.com/office/word/2012/wordml" xmlns:w16se="http://schemas.microsoft.com/office/word/2015/wordml/symex" mc:Ignorable="w14 w15 w16se">
+<w:styles xmlns:mc="http://schemas.openxmlformats.org/markup-compatibility/2006" xmlns:r="http://schemas.openxmlformats.org/officeDocument/2006/relationships" xmlns:w="http://schemas.openxmlformats.org/wordprocessingml/2006/main" xmlns:w14="http://schemas.microsoft.com/office/word/2010/wordml" xmlns:w15="http://schemas.microsoft.com/office/word/2012/wordml" xmlns:w16cex="http://schemas.microsoft.com/office/word/2018/wordml/cex" xmlns:w16cid="http://schemas.microsoft.com/office/word/2016/wordml/cid" xmlns:w16="http://schemas.microsoft.com/office/word/2018/wordml" xmlns:w16se="http://schemas.microsoft.com/office/word/2015/wordml/symex" mc:Ignorable="w14 w15 w16se w16cid w16 w16cex">
   <w:docDefaults>
     <w:rPrDefault>
       <w:rPr>
@@ -1319,7 +1333,7 @@
       </w:pPr>
     </w:pPrDefault>
   </w:docDefaults>
-  <w:latentStyles w:defLockedState="0" w:defUIPriority="99" w:defSemiHidden="0" w:defUnhideWhenUsed="0" w:defQFormat="0" w:count="371">
+  <w:latentStyles w:defLockedState="0" w:defUIPriority="99" w:defSemiHidden="0" w:defUnhideWhenUsed="0" w:defQFormat="0" w:count="376">
     <w:lsdException w:name="Normal" w:uiPriority="0" w:qFormat="1"/>
     <w:lsdException w:name="heading 1" w:uiPriority="9" w:qFormat="1"/>
     <w:lsdException w:name="heading 2" w:semiHidden="1" w:uiPriority="9" w:unhideWhenUsed="1" w:qFormat="1"/>
@@ -1425,7 +1439,6 @@
     <w:lsdException w:name="HTML Sample" w:semiHidden="1" w:unhideWhenUsed="1"/>
     <w:lsdException w:name="HTML Typewriter" w:semiHidden="1" w:unhideWhenUsed="1"/>
     <w:lsdException w:name="HTML Variable" w:semiHidden="1" w:unhideWhenUsed="1"/>
-    <w:lsdException w:name="Normal Table" w:semiHidden="1" w:unhideWhenUsed="1"/>
     <w:lsdException w:name="annotation subject" w:semiHidden="1" w:unhideWhenUsed="1"/>
     <w:lsdException w:name="No List" w:semiHidden="1" w:unhideWhenUsed="1"/>
     <w:lsdException w:name="Outline List 1" w:semiHidden="1" w:unhideWhenUsed="1"/>
@@ -1468,11 +1481,8 @@
     <w:lsdException w:name="Table Contemporary" w:semiHidden="1" w:unhideWhenUsed="1"/>
     <w:lsdException w:name="Table Elegant" w:semiHidden="1" w:unhideWhenUsed="1"/>
     <w:lsdException w:name="Table Professional" w:semiHidden="1" w:unhideWhenUsed="1"/>
-    <w:lsdException w:name="Table Subtle 1" w:semiHidden="1" w:unhideWhenUsed="1"/>
     <w:lsdException w:name="Table Subtle 2" w:semiHidden="1" w:unhideWhenUsed="1"/>
     <w:lsdException w:name="Table Web 1" w:semiHidden="1" w:unhideWhenUsed="1"/>
-    <w:lsdException w:name="Table Web 2" w:semiHidden="1" w:unhideWhenUsed="1"/>
-    <w:lsdException w:name="Table Web 3" w:semiHidden="1" w:unhideWhenUsed="1"/>
     <w:lsdException w:name="Balloon Text" w:semiHidden="1" w:unhideWhenUsed="1"/>
     <w:lsdException w:name="Table Grid" w:uiPriority="59"/>
     <w:lsdException w:name="Table Theme" w:semiHidden="1" w:unhideWhenUsed="1"/>
@@ -1691,8 +1701,13 @@
     <w:lsdException w:name="List Table 5 Dark Accent 6" w:uiPriority="50"/>
     <w:lsdException w:name="List Table 6 Colorful Accent 6" w:uiPriority="51"/>
     <w:lsdException w:name="List Table 7 Colorful Accent 6" w:uiPriority="52"/>
+    <w:lsdException w:name="Mention" w:semiHidden="1" w:unhideWhenUsed="1"/>
+    <w:lsdException w:name="Smart Hyperlink" w:semiHidden="1" w:unhideWhenUsed="1"/>
+    <w:lsdException w:name="Hashtag" w:semiHidden="1" w:unhideWhenUsed="1"/>
+    <w:lsdException w:name="Unresolved Mention" w:semiHidden="1" w:unhideWhenUsed="1"/>
+    <w:lsdException w:name="Smart Link" w:semiHidden="1" w:unhideWhenUsed="1"/>
   </w:latentStyles>
-  <w:style w:type="paragraph" w:default="1" w:styleId="Normal">
+  <w:style w:type="paragraph" w:default="1" w:styleId="a">
     <w:name w:val="Normal"/>
     <w:qFormat/>
     <w:rsid w:val="00E72F3D"/>
@@ -1703,13 +1718,13 @@
       <w:rFonts w:ascii="Calibri" w:eastAsia="Calibri" w:hAnsi="Calibri" w:cs="Times New Roman"/>
     </w:rPr>
   </w:style>
-  <w:style w:type="character" w:default="1" w:styleId="DefaultParagraphFont">
+  <w:style w:type="character" w:default="1" w:styleId="a0">
     <w:name w:val="Default Paragraph Font"/>
     <w:uiPriority w:val="1"/>
     <w:semiHidden/>
     <w:unhideWhenUsed/>
   </w:style>
-  <w:style w:type="table" w:default="1" w:styleId="TableNormal">
+  <w:style w:type="table" w:default="1" w:styleId="a1">
     <w:name w:val="Normal Table"/>
     <w:uiPriority w:val="99"/>
     <w:semiHidden/>
@@ -1724,15 +1739,15 @@
       </w:tblCellMar>
     </w:tblPr>
   </w:style>
-  <w:style w:type="numbering" w:default="1" w:styleId="NoList">
+  <w:style w:type="numbering" w:default="1" w:styleId="a2">
     <w:name w:val="No List"/>
     <w:uiPriority w:val="99"/>
     <w:semiHidden/>
     <w:unhideWhenUsed/>
   </w:style>
-  <w:style w:type="paragraph" w:styleId="ListParagraph">
+  <w:style w:type="paragraph" w:styleId="a3">
     <w:name w:val="List Paragraph"/>
-    <w:basedOn w:val="Normal"/>
+    <w:basedOn w:val="a"/>
     <w:uiPriority w:val="34"/>
     <w:qFormat/>
     <w:rsid w:val="00E72F3D"/>
@@ -1741,9 +1756,9 @@
       <w:contextualSpacing/>
     </w:pPr>
   </w:style>
-  <w:style w:type="table" w:styleId="TableGrid">
+  <w:style w:type="table" w:styleId="a4">
     <w:name w:val="Table Grid"/>
-    <w:basedOn w:val="TableNormal"/>
+    <w:basedOn w:val="a1"/>
     <w:uiPriority w:val="59"/>
     <w:rsid w:val="00E72F3D"/>
     <w:pPr>
@@ -1766,9 +1781,9 @@
       </w:tblBorders>
     </w:tblPr>
   </w:style>
-  <w:style w:type="character" w:styleId="Hyperlink">
+  <w:style w:type="character" w:styleId="a5">
     <w:name w:val="Hyperlink"/>
-    <w:basedOn w:val="DefaultParagraphFont"/>
+    <w:basedOn w:val="a0"/>
     <w:uiPriority w:val="99"/>
     <w:semiHidden/>
     <w:unhideWhenUsed/>
@@ -1780,7 +1795,7 @@
   </w:style>
   <w:style w:type="character" w:customStyle="1" w:styleId="aui-icon">
     <w:name w:val="aui-icon"/>
-    <w:basedOn w:val="DefaultParagraphFont"/>
+    <w:basedOn w:val="a0"/>
     <w:rsid w:val="009D54BB"/>
   </w:style>
 </w:styles>

--- a/src/main/resources/reportTemplate/reportTemplate.docx
+++ b/src/main/resources/reportTemplate/reportTemplate.docx
@@ -1,6 +1,6 @@
 
 <file path=word/document.xml><?xml version="1.0" encoding="utf-8"?>
-<w:document xmlns:wpc="http://schemas.microsoft.com/office/word/2010/wordprocessingCanvas" xmlns:cx="http://schemas.microsoft.com/office/drawing/2014/chartex" xmlns:cx1="http://schemas.microsoft.com/office/drawing/2015/9/8/chartex" xmlns:cx2="http://schemas.microsoft.com/office/drawing/2015/10/21/chartex" xmlns:cx3="http://schemas.microsoft.com/office/drawing/2016/5/9/chartex" xmlns:cx4="http://schemas.microsoft.com/office/drawing/2016/5/10/chartex" xmlns:cx5="http://schemas.microsoft.com/office/drawing/2016/5/11/chartex" xmlns:cx6="http://schemas.microsoft.com/office/drawing/2016/5/12/chartex" xmlns:cx7="http://schemas.microsoft.com/office/drawing/2016/5/13/chartex" xmlns:cx8="http://schemas.microsoft.com/office/drawing/2016/5/14/chartex" xmlns:mc="http://schemas.openxmlformats.org/markup-compatibility/2006" xmlns:aink="http://schemas.microsoft.com/office/drawing/2016/ink" xmlns:am3d="http://schemas.microsoft.com/office/drawing/2017/model3d" xmlns:o="urn:schemas-microsoft-com:office:office" xmlns:r="http://schemas.openxmlformats.org/officeDocument/2006/relationships" xmlns:m="http://schemas.openxmlformats.org/officeDocument/2006/math" xmlns:v="urn:schemas-microsoft-com:vml" xmlns:wp14="http://schemas.microsoft.com/office/word/2010/wordprocessingDrawing" xmlns:wp="http://schemas.openxmlformats.org/drawingml/2006/wordprocessingDrawing" xmlns:w10="urn:schemas-microsoft-com:office:word" xmlns:w="http://schemas.openxmlformats.org/wordprocessingml/2006/main" xmlns:w14="http://schemas.microsoft.com/office/word/2010/wordml" xmlns:w15="http://schemas.microsoft.com/office/word/2012/wordml" xmlns:w16cex="http://schemas.microsoft.com/office/word/2018/wordml/cex" xmlns:w16cid="http://schemas.microsoft.com/office/word/2016/wordml/cid" xmlns:w16="http://schemas.microsoft.com/office/word/2018/wordml" xmlns:w16se="http://schemas.microsoft.com/office/word/2015/wordml/symex" xmlns:wpg="http://schemas.microsoft.com/office/word/2010/wordprocessingGroup" xmlns:wpi="http://schemas.microsoft.com/office/word/2010/wordprocessingInk" xmlns:wne="http://schemas.microsoft.com/office/word/2006/wordml" xmlns:wps="http://schemas.microsoft.com/office/word/2010/wordprocessingShape" mc:Ignorable="w14 w15 w16se w16cid w16 w16cex wp14">
+<w:document xmlns:wpc="http://schemas.microsoft.com/office/word/2010/wordprocessingCanvas" xmlns:cx="http://schemas.microsoft.com/office/drawing/2014/chartex" xmlns:cx1="http://schemas.microsoft.com/office/drawing/2015/9/8/chartex" xmlns:cx2="http://schemas.microsoft.com/office/drawing/2015/10/21/chartex" xmlns:cx3="http://schemas.microsoft.com/office/drawing/2016/5/9/chartex" xmlns:cx4="http://schemas.microsoft.com/office/drawing/2016/5/10/chartex" xmlns:cx5="http://schemas.microsoft.com/office/drawing/2016/5/11/chartex" xmlns:cx6="http://schemas.microsoft.com/office/drawing/2016/5/12/chartex" xmlns:cx7="http://schemas.microsoft.com/office/drawing/2016/5/13/chartex" xmlns:cx8="http://schemas.microsoft.com/office/drawing/2016/5/14/chartex" xmlns:mc="http://schemas.openxmlformats.org/markup-compatibility/2006" xmlns:aink="http://schemas.microsoft.com/office/drawing/2016/ink" xmlns:am3d="http://schemas.microsoft.com/office/drawing/2017/model3d" xmlns:o="urn:schemas-microsoft-com:office:office" xmlns:r="http://schemas.openxmlformats.org/officeDocument/2006/relationships" xmlns:m="http://schemas.openxmlformats.org/officeDocument/2006/math" xmlns:v="urn:schemas-microsoft-com:vml" xmlns:wp14="http://schemas.microsoft.com/office/word/2010/wordprocessingDrawing" xmlns:wp="http://schemas.openxmlformats.org/drawingml/2006/wordprocessingDrawing" xmlns:w10="urn:schemas-microsoft-com:office:word" xmlns:w="http://schemas.openxmlformats.org/wordprocessingml/2006/main" xmlns:w14="http://schemas.microsoft.com/office/word/2010/wordml" xmlns:w15="http://schemas.microsoft.com/office/word/2012/wordml" xmlns:w16cex="http://schemas.microsoft.com/office/word/2018/wordml/cex" xmlns:w16cid="http://schemas.microsoft.com/office/word/2016/wordml/cid" xmlns:w16="http://schemas.microsoft.com/office/word/2018/wordml" xmlns:w16sdtdh="http://schemas.microsoft.com/office/word/2020/wordml/sdtdatahash" xmlns:w16se="http://schemas.microsoft.com/office/word/2015/wordml/symex" xmlns:wpg="http://schemas.microsoft.com/office/word/2010/wordprocessingGroup" xmlns:wpi="http://schemas.microsoft.com/office/word/2010/wordprocessingInk" xmlns:wne="http://schemas.microsoft.com/office/word/2006/wordml" xmlns:wps="http://schemas.microsoft.com/office/word/2010/wordprocessingShape" mc:Ignorable="w14 w15 w16se w16cid w16 w16cex w16sdtdh wp14">
   <w:body>
     <w:p>
       <w:pPr>
@@ -115,8 +115,6 @@
         </w:rPr>
         <w:t xml:space="preserve"> </w:t>
       </w:r>
-      <w:proofErr w:type="spellStart"/>
-      <w:proofErr w:type="gramStart"/>
       <w:r>
         <w:rPr>
           <w:rFonts w:ascii="Times New Roman" w:eastAsiaTheme="minorEastAsia" w:hAnsi="Times New Roman"/>
@@ -124,21 +122,12 @@
         </w:rPr>
         <w:t>getReportCreateDay</w:t>
       </w:r>
-      <w:proofErr w:type="spellEnd"/>
-      <w:r>
-        <w:rPr>
-          <w:rFonts w:ascii="Times New Roman" w:eastAsiaTheme="minorEastAsia" w:hAnsi="Times New Roman"/>
-          <w:lang w:val="en-US" w:eastAsia="ru-RU"/>
-        </w:rPr>
-        <w:t>(</w:t>
-      </w:r>
-      <w:proofErr w:type="gramEnd"/>
-      <w:r>
-        <w:rPr>
-          <w:rFonts w:ascii="Times New Roman" w:eastAsiaTheme="minorEastAsia" w:hAnsi="Times New Roman"/>
-          <w:lang w:val="en-US" w:eastAsia="ru-RU"/>
-        </w:rPr>
-        <w:t>)]&gt;&gt;</w:t>
+      <w:r>
+        <w:rPr>
+          <w:rFonts w:ascii="Times New Roman" w:eastAsiaTheme="minorEastAsia" w:hAnsi="Times New Roman"/>
+          <w:lang w:val="en-US" w:eastAsia="ru-RU"/>
+        </w:rPr>
+        <w:t>()]&gt;&gt;</w:t>
       </w:r>
       <w:r>
         <w:rPr>
@@ -161,7 +150,6 @@
         </w:rPr>
         <w:t>[</w:t>
       </w:r>
-      <w:proofErr w:type="spellStart"/>
       <w:r>
         <w:rPr>
           <w:rFonts w:ascii="Times New Roman" w:eastAsiaTheme="minorEastAsia" w:hAnsi="Times New Roman"/>
@@ -183,7 +171,6 @@
         </w:rPr>
         <w:t>eportCreateMonth</w:t>
       </w:r>
-      <w:proofErr w:type="spellEnd"/>
       <w:r>
         <w:rPr>
           <w:rFonts w:ascii="Times New Roman" w:eastAsiaTheme="minorEastAsia" w:hAnsi="Times New Roman"/>
@@ -210,23 +197,7 @@
           <w:rFonts w:ascii="Times New Roman" w:eastAsiaTheme="minorEastAsia" w:hAnsi="Times New Roman"/>
           <w:lang w:val="en-US" w:eastAsia="ru-RU"/>
         </w:rPr>
-        <w:t>&lt;&lt;[</w:t>
-      </w:r>
-      <w:proofErr w:type="spellStart"/>
-      <w:r>
-        <w:rPr>
-          <w:rFonts w:ascii="Times New Roman" w:eastAsiaTheme="minorEastAsia" w:hAnsi="Times New Roman"/>
-          <w:lang w:val="en-US" w:eastAsia="ru-RU"/>
-        </w:rPr>
-        <w:t>report.getReportCreateYear</w:t>
-      </w:r>
-      <w:proofErr w:type="spellEnd"/>
-      <w:r>
-        <w:rPr>
-          <w:rFonts w:ascii="Times New Roman" w:eastAsiaTheme="minorEastAsia" w:hAnsi="Times New Roman"/>
-          <w:lang w:val="en-US" w:eastAsia="ru-RU"/>
-        </w:rPr>
-        <w:t>()]&gt;&gt;</w:t>
+        <w:t>&lt;&lt;[report.getReportCreateYear()]&gt;&gt;</w:t>
       </w:r>
       <w:r>
         <w:rPr>
@@ -321,7 +292,6 @@
         </w:rPr>
         <w:t>[</w:t>
       </w:r>
-      <w:proofErr w:type="gramStart"/>
       <w:r>
         <w:rPr>
           <w:rFonts w:ascii="Times New Roman" w:eastAsiaTheme="minorEastAsia" w:hAnsi="Times New Roman"/>
@@ -336,7 +306,6 @@
         </w:rPr>
         <w:t>.</w:t>
       </w:r>
-      <w:proofErr w:type="spellStart"/>
       <w:r>
         <w:rPr>
           <w:rFonts w:ascii="Times New Roman" w:eastAsiaTheme="minorEastAsia" w:hAnsi="Times New Roman"/>
@@ -351,8 +320,6 @@
         </w:rPr>
         <w:t>eportCreateMonth</w:t>
       </w:r>
-      <w:proofErr w:type="spellEnd"/>
-      <w:proofErr w:type="gramEnd"/>
       <w:r>
         <w:rPr>
           <w:rFonts w:ascii="Times New Roman" w:eastAsiaTheme="minorEastAsia" w:hAnsi="Times New Roman"/>
@@ -405,7 +372,6 @@
       <w:r>
         <w:t xml:space="preserve"> </w:t>
       </w:r>
-      <w:proofErr w:type="spellStart"/>
       <w:r>
         <w:rPr>
           <w:rFonts w:ascii="Times New Roman" w:eastAsiaTheme="minorEastAsia" w:hAnsi="Times New Roman"/>
@@ -413,13 +379,12 @@
         </w:rPr>
         <w:t>getReportCreateDay</w:t>
       </w:r>
-      <w:proofErr w:type="spellEnd"/>
-      <w:r>
-        <w:rPr>
-          <w:rFonts w:ascii="Times New Roman" w:eastAsiaTheme="minorEastAsia" w:hAnsi="Times New Roman"/>
-          <w:lang w:eastAsia="ru-RU"/>
-        </w:rPr>
-        <w:t>()]&gt;&gt;  &lt;&lt;</w:t>
+      <w:r>
+        <w:rPr>
+          <w:rFonts w:ascii="Times New Roman" w:eastAsiaTheme="minorEastAsia" w:hAnsi="Times New Roman"/>
+          <w:lang w:eastAsia="ru-RU"/>
+        </w:rPr>
+        <w:t>()]&gt;&gt; &lt;&lt;</w:t>
       </w:r>
       <w:r>
         <w:rPr>
@@ -442,7 +407,6 @@
         </w:rPr>
         <w:t>.</w:t>
       </w:r>
-      <w:proofErr w:type="spellStart"/>
       <w:r>
         <w:rPr>
           <w:lang w:val="en-US"/>
@@ -456,7 +420,6 @@
         </w:rPr>
         <w:t>eportCreateMonth</w:t>
       </w:r>
-      <w:proofErr w:type="spellEnd"/>
       <w:r>
         <w:rPr>
           <w:rFonts w:ascii="Times New Roman" w:eastAsiaTheme="minorEastAsia" w:hAnsi="Times New Roman"/>
@@ -542,7 +505,6 @@
         </w:rPr>
         <w:t>.</w:t>
       </w:r>
-      <w:proofErr w:type="spellStart"/>
       <w:r>
         <w:rPr>
           <w:rFonts w:ascii="Times New Roman" w:eastAsiaTheme="minorEastAsia" w:hAnsi="Times New Roman"/>
@@ -559,7 +521,6 @@
         </w:rPr>
         <w:t>orkDays</w:t>
       </w:r>
-      <w:proofErr w:type="spellEnd"/>
       <w:r>
         <w:rPr>
           <w:rFonts w:ascii="Times New Roman" w:eastAsiaTheme="minorEastAsia" w:hAnsi="Times New Roman"/>
@@ -1220,7 +1181,7 @@
 </file>
 
 <file path=word/numbering.xml><?xml version="1.0" encoding="utf-8"?>
-<w:numbering xmlns:wpc="http://schemas.microsoft.com/office/word/2010/wordprocessingCanvas" xmlns:cx="http://schemas.microsoft.com/office/drawing/2014/chartex" xmlns:cx1="http://schemas.microsoft.com/office/drawing/2015/9/8/chartex" xmlns:cx2="http://schemas.microsoft.com/office/drawing/2015/10/21/chartex" xmlns:cx3="http://schemas.microsoft.com/office/drawing/2016/5/9/chartex" xmlns:cx4="http://schemas.microsoft.com/office/drawing/2016/5/10/chartex" xmlns:cx5="http://schemas.microsoft.com/office/drawing/2016/5/11/chartex" xmlns:cx6="http://schemas.microsoft.com/office/drawing/2016/5/12/chartex" xmlns:cx7="http://schemas.microsoft.com/office/drawing/2016/5/13/chartex" xmlns:cx8="http://schemas.microsoft.com/office/drawing/2016/5/14/chartex" xmlns:mc="http://schemas.openxmlformats.org/markup-compatibility/2006" xmlns:aink="http://schemas.microsoft.com/office/drawing/2016/ink" xmlns:am3d="http://schemas.microsoft.com/office/drawing/2017/model3d" xmlns:o="urn:schemas-microsoft-com:office:office" xmlns:r="http://schemas.openxmlformats.org/officeDocument/2006/relationships" xmlns:m="http://schemas.openxmlformats.org/officeDocument/2006/math" xmlns:v="urn:schemas-microsoft-com:vml" xmlns:wp14="http://schemas.microsoft.com/office/word/2010/wordprocessingDrawing" xmlns:wp="http://schemas.openxmlformats.org/drawingml/2006/wordprocessingDrawing" xmlns:w10="urn:schemas-microsoft-com:office:word" xmlns:w="http://schemas.openxmlformats.org/wordprocessingml/2006/main" xmlns:w14="http://schemas.microsoft.com/office/word/2010/wordml" xmlns:w15="http://schemas.microsoft.com/office/word/2012/wordml" xmlns:w16cex="http://schemas.microsoft.com/office/word/2018/wordml/cex" xmlns:w16cid="http://schemas.microsoft.com/office/word/2016/wordml/cid" xmlns:w16="http://schemas.microsoft.com/office/word/2018/wordml" xmlns:w16se="http://schemas.microsoft.com/office/word/2015/wordml/symex" xmlns:wpg="http://schemas.microsoft.com/office/word/2010/wordprocessingGroup" xmlns:wpi="http://schemas.microsoft.com/office/word/2010/wordprocessingInk" xmlns:wne="http://schemas.microsoft.com/office/word/2006/wordml" xmlns:wps="http://schemas.microsoft.com/office/word/2010/wordprocessingShape" mc:Ignorable="w14 w15 w16se w16cid w16 w16cex wp14">
+<w:numbering xmlns:wpc="http://schemas.microsoft.com/office/word/2010/wordprocessingCanvas" xmlns:cx="http://schemas.microsoft.com/office/drawing/2014/chartex" xmlns:cx1="http://schemas.microsoft.com/office/drawing/2015/9/8/chartex" xmlns:cx2="http://schemas.microsoft.com/office/drawing/2015/10/21/chartex" xmlns:cx3="http://schemas.microsoft.com/office/drawing/2016/5/9/chartex" xmlns:cx4="http://schemas.microsoft.com/office/drawing/2016/5/10/chartex" xmlns:cx5="http://schemas.microsoft.com/office/drawing/2016/5/11/chartex" xmlns:cx6="http://schemas.microsoft.com/office/drawing/2016/5/12/chartex" xmlns:cx7="http://schemas.microsoft.com/office/drawing/2016/5/13/chartex" xmlns:cx8="http://schemas.microsoft.com/office/drawing/2016/5/14/chartex" xmlns:mc="http://schemas.openxmlformats.org/markup-compatibility/2006" xmlns:aink="http://schemas.microsoft.com/office/drawing/2016/ink" xmlns:am3d="http://schemas.microsoft.com/office/drawing/2017/model3d" xmlns:o="urn:schemas-microsoft-com:office:office" xmlns:r="http://schemas.openxmlformats.org/officeDocument/2006/relationships" xmlns:m="http://schemas.openxmlformats.org/officeDocument/2006/math" xmlns:v="urn:schemas-microsoft-com:vml" xmlns:wp14="http://schemas.microsoft.com/office/word/2010/wordprocessingDrawing" xmlns:wp="http://schemas.openxmlformats.org/drawingml/2006/wordprocessingDrawing" xmlns:w10="urn:schemas-microsoft-com:office:word" xmlns:w="http://schemas.openxmlformats.org/wordprocessingml/2006/main" xmlns:w14="http://schemas.microsoft.com/office/word/2010/wordml" xmlns:w15="http://schemas.microsoft.com/office/word/2012/wordml" xmlns:w16cex="http://schemas.microsoft.com/office/word/2018/wordml/cex" xmlns:w16cid="http://schemas.microsoft.com/office/word/2016/wordml/cid" xmlns:w16="http://schemas.microsoft.com/office/word/2018/wordml" xmlns:w16sdtdh="http://schemas.microsoft.com/office/word/2020/wordml/sdtdatahash" xmlns:w16se="http://schemas.microsoft.com/office/word/2015/wordml/symex" xmlns:wpg="http://schemas.microsoft.com/office/word/2010/wordprocessingGroup" xmlns:wpi="http://schemas.microsoft.com/office/word/2010/wordprocessingInk" xmlns:wne="http://schemas.microsoft.com/office/word/2006/wordml" xmlns:wps="http://schemas.microsoft.com/office/word/2010/wordprocessingShape" mc:Ignorable="w14 w15 w16se w16cid w16 w16cex w16sdtdh wp14">
   <w:abstractNum w:abstractNumId="0" w15:restartNumberingAfterBreak="0">
     <w:nsid w:val="2E2E4B97"/>
     <w:multiLevelType w:val="hybridMultilevel"/>
@@ -1317,7 +1278,7 @@
 </file>
 
 <file path=word/styles.xml><?xml version="1.0" encoding="utf-8"?>
-<w:styles xmlns:mc="http://schemas.openxmlformats.org/markup-compatibility/2006" xmlns:r="http://schemas.openxmlformats.org/officeDocument/2006/relationships" xmlns:w="http://schemas.openxmlformats.org/wordprocessingml/2006/main" xmlns:w14="http://schemas.microsoft.com/office/word/2010/wordml" xmlns:w15="http://schemas.microsoft.com/office/word/2012/wordml" xmlns:w16cex="http://schemas.microsoft.com/office/word/2018/wordml/cex" xmlns:w16cid="http://schemas.microsoft.com/office/word/2016/wordml/cid" xmlns:w16="http://schemas.microsoft.com/office/word/2018/wordml" xmlns:w16se="http://schemas.microsoft.com/office/word/2015/wordml/symex" mc:Ignorable="w14 w15 w16se w16cid w16 w16cex">
+<w:styles xmlns:mc="http://schemas.openxmlformats.org/markup-compatibility/2006" xmlns:r="http://schemas.openxmlformats.org/officeDocument/2006/relationships" xmlns:w="http://schemas.openxmlformats.org/wordprocessingml/2006/main" xmlns:w14="http://schemas.microsoft.com/office/word/2010/wordml" xmlns:w15="http://schemas.microsoft.com/office/word/2012/wordml" xmlns:w16cex="http://schemas.microsoft.com/office/word/2018/wordml/cex" xmlns:w16cid="http://schemas.microsoft.com/office/word/2016/wordml/cid" xmlns:w16="http://schemas.microsoft.com/office/word/2018/wordml" xmlns:w16sdtdh="http://schemas.microsoft.com/office/word/2020/wordml/sdtdatahash" xmlns:w16se="http://schemas.microsoft.com/office/word/2015/wordml/symex" mc:Ignorable="w14 w15 w16se w16cid w16 w16cex w16sdtdh">
   <w:docDefaults>
     <w:rPrDefault>
       <w:rPr>
@@ -1439,6 +1400,7 @@
     <w:lsdException w:name="HTML Sample" w:semiHidden="1" w:unhideWhenUsed="1"/>
     <w:lsdException w:name="HTML Typewriter" w:semiHidden="1" w:unhideWhenUsed="1"/>
     <w:lsdException w:name="HTML Variable" w:semiHidden="1" w:unhideWhenUsed="1"/>
+    <w:lsdException w:name="Normal Table" w:semiHidden="1" w:unhideWhenUsed="1"/>
     <w:lsdException w:name="annotation subject" w:semiHidden="1" w:unhideWhenUsed="1"/>
     <w:lsdException w:name="No List" w:semiHidden="1" w:unhideWhenUsed="1"/>
     <w:lsdException w:name="Outline List 1" w:semiHidden="1" w:unhideWhenUsed="1"/>
@@ -1481,8 +1443,11 @@
     <w:lsdException w:name="Table Contemporary" w:semiHidden="1" w:unhideWhenUsed="1"/>
     <w:lsdException w:name="Table Elegant" w:semiHidden="1" w:unhideWhenUsed="1"/>
     <w:lsdException w:name="Table Professional" w:semiHidden="1" w:unhideWhenUsed="1"/>
+    <w:lsdException w:name="Table Subtle 1" w:semiHidden="1" w:unhideWhenUsed="1"/>
     <w:lsdException w:name="Table Subtle 2" w:semiHidden="1" w:unhideWhenUsed="1"/>
     <w:lsdException w:name="Table Web 1" w:semiHidden="1" w:unhideWhenUsed="1"/>
+    <w:lsdException w:name="Table Web 2" w:semiHidden="1" w:unhideWhenUsed="1"/>
+    <w:lsdException w:name="Table Web 3" w:semiHidden="1" w:unhideWhenUsed="1"/>
     <w:lsdException w:name="Balloon Text" w:semiHidden="1" w:unhideWhenUsed="1"/>
     <w:lsdException w:name="Table Grid" w:uiPriority="59"/>
     <w:lsdException w:name="Table Theme" w:semiHidden="1" w:unhideWhenUsed="1"/>
